--- a/DOCX-es/starters/Galletas de caída de ajo y queso.docx
+++ b/DOCX-es/starters/Galletas de caída de ajo y queso.docx
@@ -10,7 +10,7 @@
         </w:rPr>
       </w:pPr>
       <w:r>
-        <w:t>Galletas de caída de ajo y queso</w:t>
+        <w:t>Galletas de ajo y queso</w:t>
       </w:r>
     </w:p>
     <w:p>
@@ -41,18 +41,18 @@
         </w:rPr>
       </w:pPr>
       <w:r>
-        <w:t>Para 8 galletas de caída</w:t>
-      </w:r>
-    </w:p>
-    <w:p>
-      <w:pPr>
-        <w:spacing w:line="360" w:lineRule="auto"/>
-        <w:rPr>
-          <w:lang w:val="en-US"/>
-        </w:rPr>
-      </w:pPr>
-      <w:r>
-        <w:t>4 cucharadas de mantequilla sin sal, derretida 50 g de margarina de fondue</w:t>
+        <w:t>Para galletas de 8 gotas</w:t>
+      </w:r>
+    </w:p>
+    <w:p>
+      <w:pPr>
+        <w:spacing w:line="360" w:lineRule="auto"/>
+        <w:rPr>
+          <w:lang w:val="en-US"/>
+        </w:rPr>
+      </w:pPr>
+      <w:r>
+        <w:t>4 cucharadas de mantequilla sin sal, derretida 50 g de margarina derretida</w:t>
       </w:r>
     </w:p>
     <w:p>
@@ -72,7 +72,7 @@
         </w:rPr>
       </w:pPr>
       <w:r>
-        <w:t>1 taza de harina de harina de 125 g de harina</w:t>
+        <w:t>1 taza de harina para todo uso 125 g de harina</w:t>
       </w:r>
     </w:p>
     <w:p>
@@ -88,7 +88,7 @@
         <w:spacing w:line="360" w:lineRule="auto"/>
       </w:pPr>
       <w:r>
-        <w:t>1 cucharadita de polvo de hornear 1 cucharadita de levadura química (bicarbonato de sodio)</w:t>
+        <w:t>1 cucharadita de levadura en polvo 1 cucharadita de levadura en polvo (bicarbonato de sodio)</w:t>
       </w:r>
     </w:p>
     <w:p>
@@ -121,7 +121,7 @@
         </w:rPr>
       </w:pPr>
       <w:r>
-        <w:t>1/4 cucharadita de ajo en polvo 1/4 c.c. en polvo</w:t>
+        <w:t>1/4 cucharadita de ajo en polvo 1/4 cucharadita de ajo en polvo</w:t>
       </w:r>
     </w:p>
     <w:p>
@@ -141,7 +141,7 @@
         </w:rPr>
       </w:pPr>
       <w:r>
-        <w:t>1/2 taza de suero de leche 120 ml de yogurt</w:t>
+        <w:t>1/2 taza de suero de leche 120 ml de yogur</w:t>
       </w:r>
     </w:p>
     <w:p>
@@ -161,15 +161,15 @@
         </w:rPr>
       </w:pPr>
       <w:r>
-        <w:t>1 taza de queso chedar triturado afilado (trituración espesa)</w:t>
-      </w:r>
-    </w:p>
-    <w:p>
-      <w:pPr>
-        <w:spacing w:line="360" w:lineRule="auto"/>
-      </w:pPr>
-      <w:r>
-        <w:t>Queso cheddar rallado de 110 g de espesor</w:t>
+        <w:t>1 taza de queso chedar rallado (rallado grueso)</w:t>
+      </w:r>
+    </w:p>
+    <w:p>
+      <w:pPr>
+        <w:spacing w:line="360" w:lineRule="auto"/>
+      </w:pPr>
+      <w:r>
+        <w:t>110 g de queso cheddar rallado grueso</w:t>
       </w:r>
     </w:p>
     <w:p>
@@ -201,7 +201,7 @@
         </w:rPr>
       </w:pPr>
       <w:r>
-        <w:t>Horno de precalentamiento 450F (230 ° C) y alinear una bandeja para hornear con papel pergamino</w:t>
+        <w:t>Precaliente el horno a 230°C (450F) y forre una bandeja para hornear con papel pergamino.</w:t>
       </w:r>
     </w:p>
     <w:p>
@@ -218,7 +218,7 @@
         </w:rPr>
       </w:pPr>
       <w:r>
-        <w:t>En un tazón grande, mezcle la harina, el azúcar, el refresco, el polvo de hoja, la sal y el ajo.</w:t>
+        <w:t>En un tazón grande, mezcle la harina, el azúcar, el bicarbonato de sodio, el polvo para hornear, la sal y el ajo.</w:t>
       </w:r>
     </w:p>
     <w:p>
@@ -235,7 +235,7 @@
         </w:rPr>
       </w:pPr>
       <w:r>
-        <w:t>En un tazón aparte, batir mantequilla ligeramente enfriada en suero de leche (está bien si la mezcla se ve rizada)</w:t>
+        <w:t>En un recipiente aparte, mezcle la mantequilla ligeramente enfriada con el suero de leche (está bien si la mezcla se ve rizada)</w:t>
       </w:r>
     </w:p>
     <w:p>
@@ -263,7 +263,7 @@
         </w:rPr>
       </w:pPr>
       <w:r>
-        <w:t>Para la mezcla de suero de leche en la mezcla de harina y revuelva hasta que se combine. No se mezcle demasiado: hará las galletas densas y duras)</w:t>
+        <w:t>Vierta la mezcla de suero de leche en la mezcla de harina y revuelva hasta que esté combinado. No mezcle demasiado: hará que las galletas se vuelvan densas y duras)</w:t>
       </w:r>
     </w:p>
     <w:p>
@@ -291,7 +291,7 @@
         </w:rPr>
       </w:pPr>
       <w:r>
-        <w:t>Agrega el Cheddar</w:t>
+        <w:t>Agrega el queso cheddar</w:t>
       </w:r>
     </w:p>
     <w:p>
@@ -308,7 +308,7 @@
         </w:rPr>
       </w:pPr>
       <w:r>
-        <w:t>Use una cucharada de resumen de hielo para dejar caer la masa en la bandeja para hornear, separando al menos a 2 ''.</w:t>
+        <w:t>Use una cuchara para helados para dejar caer la masa en una bandeja para hornear, con una separación de al menos 2 pulgadas.</w:t>
       </w:r>
     </w:p>
     <w:p>
@@ -326,7 +326,7 @@
         </w:rPr>
       </w:pPr>
       <w:r>
-        <w:t>Hornee durante 12 minutos, o hasta que estén doradas</w:t>
+        <w:t>Hornee por 12 minutos o hasta que estén dorados.</w:t>
       </w:r>
     </w:p>
     <w:p>
@@ -463,7 +463,7 @@
         <w:rFonts w:asciiTheme="minorHAnsi" w:eastAsiaTheme="minorHAnsi" w:hAnsiTheme="minorHAnsi" w:cstheme="minorBidi"/>
         <w:sz w:val="22"/>
         <w:szCs w:val="22"/>
-        <w:lang w:val="sp-ES" w:eastAsia="en-US" w:bidi="ar-SA"/>
+        <w:lang w:val="es-ES" w:eastAsia="en-US" w:bidi="ar-SA"/>
       </w:rPr>
     </w:rPrDefault>
     <w:pPrDefault>
